--- a/Documentacion/Sprint 2/Guía de trabajo Sprint Planning 2.docx
+++ b/Documentacion/Sprint 2/Guía de trabajo Sprint Planning 2.docx
@@ -855,7 +855,21 @@
           <w:color w:val="3F3F3F"/>
           <w:u w:val="single" w:color="3F3F3F"/>
         </w:rPr>
-        <w:t xml:space="preserve"> de Nombre de la empresa</w:t>
+        <w:t xml:space="preserve"> </w:t>
+      </w:r>
+      <w:r>
+        <w:rPr>
+          <w:color w:val="3F3F3F"/>
+          <w:u w:val="single" w:color="3F3F3F"/>
+        </w:rPr>
+        <w:t>C</w:t>
+      </w:r>
+      <w:r>
+        <w:rPr>
+          <w:color w:val="3F3F3F"/>
+          <w:u w:val="single" w:color="3F3F3F"/>
+        </w:rPr>
+        <w:t xml:space="preserve">arnicería la bendición </w:t>
       </w:r>
       <w:r>
         <w:t xml:space="preserve"> </w:t>
@@ -1383,6 +1397,12 @@
     </w:tbl>
     <w:p>
       <w:pPr>
+        <w:spacing w:after="0" w:line="259" w:lineRule="auto"/>
+        <w:ind w:left="705" w:firstLine="0"/>
+      </w:pPr>
+    </w:p>
+    <w:p>
+      <w:pPr>
         <w:numPr>
           <w:ilvl w:val="0"/>
           <w:numId w:val="2"/>
@@ -1400,14 +1420,17 @@
     <w:p>
       <w:pPr>
         <w:spacing w:after="0" w:line="259" w:lineRule="auto"/>
-        <w:ind w:left="720" w:firstLine="0"/>
-      </w:pPr>
-      <w:r>
-        <w:rPr>
-          <w:b/>
-        </w:rPr>
-        <w:t xml:space="preserve"> </w:t>
-      </w:r>
+        <w:ind w:left="345" w:firstLine="0"/>
+      </w:pPr>
+      <w:r>
+        <w:t>El objetivo principal es terminar con la realización de pedidos en la parte del cliente, hacer que el carrito se guarde correctamente en la base de datos, para terminar con el tema de la realización de los pedidos en la vista del cliente, diseñar la página principal, con la historia, agregarle imágenes, etc. Según lo planificado. También empezar con los primeros avances en la parte de gestión de pedidos, diseñando una interfaz intuitiva que cumpla con todas las necesidades.</w:t>
+      </w:r>
+    </w:p>
+    <w:p>
+      <w:pPr>
+        <w:spacing w:after="0" w:line="259" w:lineRule="auto"/>
+        <w:ind w:left="345" w:firstLine="0"/>
+      </w:pPr>
     </w:p>
     <w:p>
       <w:pPr>
@@ -2069,7 +2092,15 @@
                 <w:sz w:val="20"/>
                 <w:szCs w:val="20"/>
               </w:rPr>
-              <w:t xml:space="preserve"> botón de guardar cambios para terminar la actualización </w:t>
+              <w:t xml:space="preserve"> botón de guardar cambios </w:t>
+            </w:r>
+            <w:r>
+              <w:rPr>
+                <w:sz w:val="20"/>
+                <w:szCs w:val="20"/>
+              </w:rPr>
+              <w:lastRenderedPageBreak/>
+              <w:t xml:space="preserve">para terminar la actualización </w:t>
             </w:r>
             <w:r>
               <w:rPr>
@@ -4405,6 +4436,7 @@
                 <w:sz w:val="20"/>
                 <w:szCs w:val="20"/>
               </w:rPr>
+              <w:lastRenderedPageBreak/>
               <w:t>5.</w:t>
             </w:r>
             <w:r>
@@ -4795,7 +4827,6 @@
                 <w:sz w:val="20"/>
                 <w:szCs w:val="20"/>
               </w:rPr>
-              <w:lastRenderedPageBreak/>
               <w:t>5.5</w:t>
             </w:r>
           </w:p>
@@ -4825,7 +4856,6 @@
                 <w:sz w:val="20"/>
                 <w:szCs w:val="20"/>
               </w:rPr>
-              <w:lastRenderedPageBreak/>
               <w:t>Calcular ingresos por venta</w:t>
             </w:r>
             <w:r>
@@ -7732,6 +7762,7 @@
                 <w:sz w:val="20"/>
                 <w:szCs w:val="20"/>
               </w:rPr>
+              <w:lastRenderedPageBreak/>
               <w:t xml:space="preserve">Mala </w:t>
             </w:r>
             <w:r>
@@ -7998,7 +8029,6 @@
                 <w:sz w:val="20"/>
                 <w:szCs w:val="20"/>
               </w:rPr>
-              <w:lastRenderedPageBreak/>
               <w:t xml:space="preserve">verificaciones y pruebas </w:t>
             </w:r>
             <w:r>
@@ -8053,7 +8083,6 @@
                 <w:sz w:val="20"/>
                 <w:szCs w:val="20"/>
               </w:rPr>
-              <w:lastRenderedPageBreak/>
               <w:t xml:space="preserve">Que la </w:t>
             </w:r>
             <w:r>
